--- a/doc/Registrazione su BSC Scan.docx
+++ b/doc/Registrazione su BSC Scan.docx
@@ -3,6 +3,9 @@
 <w:document xmlns:ve="http://schemas.openxmlformats.org/markup-compatibility/2006" xmlns:o="urn:schemas-microsoft-com:office:office" xmlns:r="http://schemas.openxmlformats.org/officeDocument/2006/relationships" xmlns:m="http://schemas.openxmlformats.org/officeDocument/2006/math" xmlns:v="urn:schemas-microsoft-com:vml" xmlns:wp="http://schemas.openxmlformats.org/drawingml/2006/wordprocessingDrawing" xmlns:w10="urn:schemas-microsoft-com:office:word" xmlns:w="http://schemas.openxmlformats.org/wordprocessingml/2006/main" xmlns:wne="http://schemas.microsoft.com/office/word/2006/wordml">
   <w:body>
     <w:p>
+      <w:pPr>
+        <w:ind w:left="2832" w:hanging="2832"/>
+      </w:pPr>
       <w:proofErr w:type="spellStart"/>
       <w:r>
         <w:t>Comment</w:t>
@@ -14,12 +17,6 @@
       <w:r>
         <w:tab/>
       </w:r>
-      <w:r>
-        <w:tab/>
-      </w:r>
-      <w:r>
-        <w:tab/>
-      </w:r>
       <w:proofErr w:type="spellStart"/>
       <w:r>
         <w:t>Become</w:t>
@@ -50,15 +47,7 @@
       </w:r>
       <w:proofErr w:type="spellEnd"/>
       <w:r>
-        <w:t xml:space="preserve"> </w:t>
-      </w:r>
-      <w:proofErr w:type="spellStart"/>
-      <w:r>
-        <w:t>SuperH</w:t>
-      </w:r>
-      <w:proofErr w:type="spellEnd"/>
-      <w:r>
-        <w:t>[</w:t>
+        <w:t xml:space="preserve"> SuperH[</w:t>
       </w:r>
       <w:proofErr w:type="spellStart"/>
       <w:r>
@@ -173,11 +162,9 @@
       <w:r>
         <w:tab/>
       </w:r>
-      <w:proofErr w:type="spellStart"/>
       <w:r>
         <w:t>SuperH</w:t>
       </w:r>
-      <w:proofErr w:type="spellEnd"/>
     </w:p>
     <w:p>
       <w:proofErr w:type="spellStart"/>
@@ -282,6 +269,9 @@
       </w:r>
     </w:p>
     <w:p>
+      <w:pPr>
+        <w:ind w:left="2832" w:hanging="2832"/>
+      </w:pPr>
       <w:r>
         <w:t xml:space="preserve">Project </w:t>
       </w:r>
@@ -296,9 +286,6 @@
       <w:r>
         <w:tab/>
       </w:r>
-      <w:r>
-        <w:tab/>
-      </w:r>
       <w:proofErr w:type="spellStart"/>
       <w:r>
         <w:t>Become</w:t>
@@ -329,15 +316,7 @@
       </w:r>
       <w:proofErr w:type="spellEnd"/>
       <w:r>
-        <w:t xml:space="preserve"> </w:t>
-      </w:r>
-      <w:proofErr w:type="spellStart"/>
-      <w:r>
-        <w:t>SuperH</w:t>
-      </w:r>
-      <w:proofErr w:type="spellEnd"/>
-      <w:r>
-        <w:t>[</w:t>
+        <w:t xml:space="preserve"> SuperH[</w:t>
       </w:r>
       <w:proofErr w:type="spellStart"/>
       <w:r>
@@ -387,8 +366,14 @@
       <w:r>
         <w:t>!</w:t>
       </w:r>
-    </w:p>
-    <w:p>
+      <w:r>
+        <w:t>.</w:t>
+      </w:r>
+    </w:p>
+    <w:p>
+      <w:pPr>
+        <w:ind w:left="2832"/>
+      </w:pPr>
       <w:proofErr w:type="spellStart"/>
       <w:r>
         <w:t>Together</w:t>
@@ -427,15 +412,7 @@
       </w:r>
       <w:proofErr w:type="spellEnd"/>
       <w:r>
-        <w:t xml:space="preserve"> help </w:t>
-      </w:r>
-      <w:proofErr w:type="spellStart"/>
-      <w:r>
-        <w:t>SuperH</w:t>
-      </w:r>
-      <w:proofErr w:type="spellEnd"/>
-      <w:r>
-        <w:t xml:space="preserve"> </w:t>
+        <w:t xml:space="preserve"> help SuperH </w:t>
       </w:r>
       <w:proofErr w:type="spellStart"/>
       <w:r>
@@ -572,7 +549,253 @@
         </w:r>
       </w:hyperlink>
     </w:p>
+    <w:p>
+      <w:proofErr w:type="spellStart"/>
+      <w:r>
+        <w:t>Burnng</w:t>
+      </w:r>
+      <w:proofErr w:type="spellEnd"/>
+      <w:r>
+        <w:t xml:space="preserve"> </w:t>
+      </w:r>
+      <w:proofErr w:type="spellStart"/>
+      <w:r>
+        <w:t>event</w:t>
+      </w:r>
+      <w:proofErr w:type="spellEnd"/>
+      <w:r>
+        <w:t xml:space="preserve"> </w:t>
+      </w:r>
+      <w:r>
+        <w:t>Link</w:t>
+      </w:r>
+      <w:r>
+        <w:t>:</w:t>
+      </w:r>
+      <w:r>
+        <w:tab/>
+      </w:r>
+      <w:r>
+        <w:tab/>
+      </w:r>
+      <w:hyperlink r:id="rId11" w:history="1">
+        <w:r>
+          <w:rPr>
+            <w:rStyle w:val="Collegamentoipertestuale"/>
+          </w:rPr>
+          <w:t>https://superh.club/</w:t>
+        </w:r>
+      </w:hyperlink>
+    </w:p>
+    <w:p>
+      <w:pPr>
+        <w:pBdr>
+          <w:bottom w:val="single" w:sz="6" w:space="1" w:color="auto"/>
+        </w:pBdr>
+        <w:rPr>
+          <w:sz w:val="20"/>
+          <w:szCs w:val="20"/>
+        </w:rPr>
+      </w:pPr>
+      <w:proofErr w:type="spellStart"/>
+      <w:r>
+        <w:t>Burnng</w:t>
+      </w:r>
+      <w:proofErr w:type="spellEnd"/>
+      <w:r>
+        <w:t xml:space="preserve"> </w:t>
+      </w:r>
+      <w:proofErr w:type="spellStart"/>
+      <w:r>
+        <w:t>event</w:t>
+      </w:r>
+      <w:proofErr w:type="spellEnd"/>
+      <w:r>
+        <w:t xml:space="preserve"> </w:t>
+      </w:r>
+      <w:proofErr w:type="spellStart"/>
+      <w:r>
+        <w:t>hash</w:t>
+      </w:r>
+      <w:proofErr w:type="spellEnd"/>
+      <w:r>
+        <w:t>:</w:t>
+      </w:r>
+      <w:r>
+        <w:tab/>
+      </w:r>
+      <w:r>
+        <w:tab/>
+      </w:r>
+      <w:r>
+        <w:rPr>
+          <w:sz w:val="20"/>
+          <w:szCs w:val="20"/>
+        </w:rPr>
+        <w:t>0x95ffb99356e5477b2ba32c7742d86ff9ae3aba880253e44f83d2c77191590e3d</w:t>
+      </w:r>
+    </w:p>
+    <w:p>
+      <w:pPr>
+        <w:pBdr>
+          <w:bottom w:val="single" w:sz="6" w:space="1" w:color="auto"/>
+        </w:pBdr>
+        <w:rPr>
+          <w:sz w:val="16"/>
+          <w:szCs w:val="16"/>
+        </w:rPr>
+      </w:pPr>
+    </w:p>
     <w:p/>
+    <w:p>
+      <w:pPr>
+        <w:pStyle w:val="NormaleWeb"/>
+      </w:pPr>
+      <w:r>
+        <w:t>Ticket assistenza</w:t>
+      </w:r>
+      <w:r>
+        <w:t xml:space="preserve"> </w:t>
+      </w:r>
+      <w:r>
+        <w:t>55469</w:t>
+      </w:r>
+      <w:r>
+        <w:t>:</w:t>
+      </w:r>
+    </w:p>
+    <w:p>
+      <w:pPr>
+        <w:pStyle w:val="NormaleWeb"/>
+      </w:pPr>
+      <w:r>
+        <w:t xml:space="preserve">I sent 6 days ago </w:t>
+      </w:r>
+      <w:proofErr w:type="spellStart"/>
+      <w:r>
+        <w:t>an</w:t>
+      </w:r>
+      <w:proofErr w:type="spellEnd"/>
+      <w:r>
+        <w:t xml:space="preserve"> update for </w:t>
+      </w:r>
+      <w:proofErr w:type="spellStart"/>
+      <w:r>
+        <w:t>my</w:t>
+      </w:r>
+      <w:proofErr w:type="spellEnd"/>
+      <w:r>
+        <w:t xml:space="preserve"> token contract, </w:t>
+      </w:r>
+      <w:proofErr w:type="spellStart"/>
+      <w:r>
+        <w:t>tomorrow</w:t>
+      </w:r>
+      <w:proofErr w:type="spellEnd"/>
+      <w:r>
+        <w:t xml:space="preserve"> i'm </w:t>
+      </w:r>
+      <w:proofErr w:type="spellStart"/>
+      <w:r>
+        <w:t>going</w:t>
+      </w:r>
+      <w:proofErr w:type="spellEnd"/>
+      <w:r>
+        <w:t xml:space="preserve"> in presale, </w:t>
+      </w:r>
+      <w:proofErr w:type="spellStart"/>
+      <w:r>
+        <w:t>please</w:t>
+      </w:r>
+      <w:proofErr w:type="spellEnd"/>
+      <w:r>
+        <w:t xml:space="preserve"> </w:t>
+      </w:r>
+      <w:proofErr w:type="spellStart"/>
+      <w:r>
+        <w:t>charge</w:t>
+      </w:r>
+      <w:proofErr w:type="spellEnd"/>
+      <w:r>
+        <w:t xml:space="preserve"> on BSCscan </w:t>
+      </w:r>
+      <w:proofErr w:type="spellStart"/>
+      <w:r>
+        <w:t>informations</w:t>
+      </w:r>
+      <w:proofErr w:type="spellEnd"/>
+      <w:r>
+        <w:t xml:space="preserve"> I sent and </w:t>
+      </w:r>
+      <w:proofErr w:type="spellStart"/>
+      <w:r>
+        <w:t>my</w:t>
+      </w:r>
+      <w:proofErr w:type="spellEnd"/>
+      <w:r>
+        <w:t xml:space="preserve"> logo.</w:t>
+      </w:r>
+    </w:p>
+    <w:p>
+      <w:pPr>
+        <w:pStyle w:val="NormaleWeb"/>
+      </w:pPr>
+      <w:proofErr w:type="spellStart"/>
+      <w:r>
+        <w:t>Thank</w:t>
+      </w:r>
+      <w:proofErr w:type="spellEnd"/>
+      <w:r>
+        <w:t xml:space="preserve"> </w:t>
+      </w:r>
+      <w:proofErr w:type="spellStart"/>
+      <w:r>
+        <w:t>you</w:t>
+      </w:r>
+      <w:proofErr w:type="spellEnd"/>
+    </w:p>
+    <w:p>
+      <w:pPr>
+        <w:pStyle w:val="NormaleWeb"/>
+      </w:pPr>
+      <w:proofErr w:type="spellStart"/>
+      <w:r>
+        <w:t>This</w:t>
+      </w:r>
+      <w:proofErr w:type="spellEnd"/>
+      <w:r>
+        <w:t xml:space="preserve"> </w:t>
+      </w:r>
+      <w:proofErr w:type="spellStart"/>
+      <w:r>
+        <w:t>is</w:t>
+      </w:r>
+      <w:proofErr w:type="spellEnd"/>
+      <w:r>
+        <w:t xml:space="preserve"> </w:t>
+      </w:r>
+      <w:proofErr w:type="spellStart"/>
+      <w:r>
+        <w:t>my</w:t>
+      </w:r>
+      <w:proofErr w:type="spellEnd"/>
+      <w:r>
+        <w:t xml:space="preserve"> token contract: </w:t>
+      </w:r>
+    </w:p>
+    <w:p>
+      <w:pPr>
+        <w:pStyle w:val="NormaleWeb"/>
+      </w:pPr>
+      <w:r>
+        <w:rPr>
+          <w:rFonts w:asciiTheme="minorHAnsi" w:eastAsiaTheme="minorEastAsia" w:hAnsiTheme="minorHAnsi" w:cstheme="minorBidi"/>
+          <w:sz w:val="22"/>
+          <w:szCs w:val="22"/>
+        </w:rPr>
+        <w:t>0xa7f7A25e9e681ceC5F8E002ce869A60dcE686b49</w:t>
+      </w:r>
+    </w:p>
     <w:p/>
     <w:sectPr>
       <w:pgSz w:w="11906" w:h="16838"/>
@@ -743,6 +966,7 @@
   <w:style w:type="paragraph" w:default="1" w:styleId="Normale">
     <w:name w:val="Normal"/>
     <w:qFormat/>
+    <w:rsid w:val="0094106C"/>
   </w:style>
   <w:style w:type="character" w:default="1" w:styleId="Carpredefinitoparagrafo">
     <w:name w:val="Default Paragraph Font"/>
@@ -786,6 +1010,34 @@
     <w:rPr>
       <w:color w:val="0000FF" w:themeColor="hyperlink"/>
       <w:u w:val="single"/>
+    </w:rPr>
+  </w:style>
+  <w:style w:type="character" w:styleId="Collegamentovisitato">
+    <w:name w:val="FollowedHyperlink"/>
+    <w:basedOn w:val="Carpredefinitoparagrafo"/>
+    <w:uiPriority w:val="99"/>
+    <w:semiHidden/>
+    <w:unhideWhenUsed/>
+    <w:rsid w:val="00AE5C28"/>
+    <w:rPr>
+      <w:color w:val="800080" w:themeColor="followedHyperlink"/>
+      <w:u w:val="single"/>
+    </w:rPr>
+  </w:style>
+  <w:style w:type="paragraph" w:styleId="NormaleWeb">
+    <w:name w:val="Normal (Web)"/>
+    <w:basedOn w:val="Normale"/>
+    <w:uiPriority w:val="99"/>
+    <w:semiHidden/>
+    <w:unhideWhenUsed/>
+    <w:rsid w:val="00F209AD"/>
+    <w:pPr>
+      <w:spacing w:before="100" w:beforeAutospacing="1" w:after="100" w:afterAutospacing="1" w:line="240" w:lineRule="auto"/>
+    </w:pPr>
+    <w:rPr>
+      <w:rFonts w:ascii="Times New Roman" w:eastAsia="Times New Roman" w:hAnsi="Times New Roman" w:cs="Times New Roman"/>
+      <w:sz w:val="24"/>
+      <w:szCs w:val="24"/>
     </w:rPr>
   </w:style>
 </w:styles>
